--- a/Tom_Stock_Research_Paperr.docx
+++ b/Tom_Stock_Research_Paperr.docx
@@ -651,23 +651,7 @@
           <w:b/>
           <w:sz w:val="20"/>
         </w:rPr>
-        <w:t xml:space="preserve">Predicting stock prices is a complex task due to the unpredictable nature of financial markets. Traditional approaches often depend on historical stock data and technical indicators, which may not fully capture the impact of real-time events. With the rise of social media platforms like Twitter, public sentiment has emerged as a critical factor influencing stock prices. This study introduces a novel method for stock price prediction by combining Twitter sentiment analysis with machine learning techniques. Using Natural Language Processing (NLP) tools like VADER (Valence Aware Dictionary and </w:t>
-      </w:r>
-      <w:proofErr w:type="spellStart"/>
-      <w:r>
-        <w:rPr>
-          <w:b/>
-          <w:sz w:val="20"/>
-        </w:rPr>
-        <w:t>sEntiment</w:t>
-      </w:r>
-      <w:proofErr w:type="spellEnd"/>
-      <w:r>
-        <w:rPr>
-          <w:b/>
-          <w:sz w:val="20"/>
-        </w:rPr>
-        <w:t xml:space="preserve"> Reasoner), we analyze tweet sentiment and integrate it with historical stock data to train two models: Random Forest Regressor and Long Short-Term Memory (LSTM). The methodology includes data preprocessing, feature engineering, sentiment analysis, and model training. Results show that incorporating sentiment analysis enhances prediction accuracy, as measured by Mean Absolute Error (MAE), Root Mean Squared Error (RMSE), and R-squared (R²). This research underscores the value of social media sentiment in financial forecasting and provides a framework for future studies. By comparing Random Forest and LSTM models, we also highlight their respective strengths and limitations, offering practical insights for investors and analysts.</w:t>
+        <w:t>Predicting stock prices is a complex task due to the unpredictable nature of financial markets. Traditional approaches often depend on historical stock data and technical indicators, which may not fully capture the impact of real-time events. With the rise of social media platforms like Twitter, public sentiment has emerged as a critical factor influencing stock prices. This study introduces a novel method for stock price prediction by combining Twitter sentiment analysis with machine learning techniques. Using Natural Language Processing (NLP) tools like VADER (Valence Aware Dictionary and sEntiment Reasoner), we analyze tweet sentiment and integrate it with historical stock data to train two models: Random Forest Regressor and Long Short-Term Memory (LSTM). The methodology includes data preprocessing, feature engineering, sentiment analysis, and model training. Results show that incorporating sentiment analysis enhances prediction accuracy, as measured by Mean Absolute Error (MAE), Root Mean Squared Error (RMSE), and R-squared (R²). This research underscores the value of social media sentiment in financial forecasting and provides a framework for future studies. By comparing Random Forest and LSTM models, we also highlight their respective strengths and limitations, offering practical insights for investors and analysts.</w:t>
       </w:r>
     </w:p>
     <w:p>
@@ -985,15 +969,7 @@
         <w:pStyle w:val="BodyText"/>
       </w:pPr>
       <w:r>
-        <w:t xml:space="preserve">Sentiment analysis has emerged as a valuable tool in financial forecasting, particularly with the rise of social media platforms like Twitter. Bollen et al. [8] demonstrated that Twitter sentiment can serve as a leading indicator for stock market trends, revealing that fluctuations in public mood correlate with market movements. Additionally, research by </w:t>
-      </w:r>
-      <w:proofErr w:type="spellStart"/>
-      <w:r>
-        <w:t>Smailović</w:t>
-      </w:r>
-      <w:proofErr w:type="spellEnd"/>
-      <w:r>
-        <w:t xml:space="preserve"> et al. [9] highlighted the effectiveness of combining sentiment scores with traditional market indicators to improve stock price prediction models. Despite these advancements, challenges remain in refining sentiment analysis techniques to accurately capture market sentiment and filter out noise from irrelevant or misleading information</w:t>
+        <w:t>Sentiment analysis has emerged as a valuable tool in financial forecasting, particularly with the rise of social media platforms like Twitter. Bollen et al. [8] demonstrated that Twitter sentiment can serve as a leading indicator for stock market trends, revealing that fluctuations in public mood correlate with market movements. Additionally, research by Smailović et al. [9] highlighted the effectiveness of combining sentiment scores with traditional market indicators to improve stock price prediction models. Despite these advancements, challenges remain in refining sentiment analysis techniques to accurately capture market sentiment and filter out noise from irrelevant or misleading information</w:t>
       </w:r>
       <w:r>
         <w:t>.</w:t>
@@ -1792,15 +1768,7 @@
         <w:spacing w:before="121"/>
       </w:pPr>
       <w:r>
-        <w:t xml:space="preserve">LSTM networks, a variant of recurrent neural networks (RNNs), are particularly well-suited for time-series forecasting due to their ability to capture long-term dependencies [1]. In this study, we utilized a stacked LSTM architecture with multiple hidden layers, each containing 50 neurons. The input to the LSTM model consisted of stock price data and sentiment features, which were scaled using the </w:t>
-      </w:r>
-      <w:proofErr w:type="spellStart"/>
-      <w:r>
-        <w:t>MinMaxScaler</w:t>
-      </w:r>
-      <w:proofErr w:type="spellEnd"/>
-      <w:r>
-        <w:t xml:space="preserve"> to ensure normalized input values. A sequence length of 90 days was chosen to capture temporal dependencies</w:t>
+        <w:t>LSTM networks, a variant of recurrent neural networks (RNNs), are particularly well-suited for time-series forecasting due to their ability to capture long-term dependencies [1]. In this study, we utilized a stacked LSTM architecture with multiple hidden layers, each containing 50 neurons. The input to the LSTM model consisted of stock price data and sentiment features, which were scaled using the MinMaxScaler to ensure normalized input values. A sequence length of 90 days was chosen to capture temporal dependencies</w:t>
       </w:r>
       <w:r>
         <w:t xml:space="preserve">. </w:t>
@@ -1859,21 +1827,7 @@
         <w:t xml:space="preserve">The </w:t>
       </w:r>
       <w:r>
-        <w:t xml:space="preserve">Random Forest, an ensemble learning method, was also employed for stock price prediction [2]. Unlike LSTMs, which process sequential data, Random Forest operates by constructing multiple decision trees and averaging their outputs to reduce variance and improve generalization. The input features included stock price indicators such as moving averages (SMA, EMA), Relative Strength Index (RSI), On-Balance Volume (OBV), and sentiment </w:t>
-      </w:r>
-      <w:r>
-        <w:t>scores. For</w:t>
-      </w:r>
-      <w:r>
-        <w:t xml:space="preserve"> training, the dataset was split using a rolling window approach to ensure a realistic forecasting scenario. The number of estimators (trees) in the Random Forest was set to 100, and the mean absolute error (MAE) was used as the primary evaluation metric. </w:t>
-      </w:r>
-      <w:proofErr w:type="spellStart"/>
-      <w:r>
-        <w:t>StandardScaler</w:t>
-      </w:r>
-      <w:proofErr w:type="spellEnd"/>
-      <w:r>
-        <w:t xml:space="preserve"> was applied to standardize the feature set, ensuring a fair comparison between features of different magnitudes.</w:t>
+        <w:t>Random Forest, an ensemble learning method, was also employed for stock price prediction [2]. Unlike LSTMs, which process sequential data, Random Forest operates by constructing multiple decision trees and averaging their outputs to reduce variance and improve generalization. The input features included stock price indicators such as moving averages (SMA, EMA), Relative Strength Index (RSI), On-Balance Volume (OBV), and sentiment scores. For training, the dataset was split using a rolling window approach to ensure a realistic forecasting scenario. The number of estimators (trees) in the Random Forest was set to 100, and the mean absolute error (MAE) was used as the primary evaluation metric. StandardScaler was applied to standardize the feature set, ensuring a fair comparison between features of different magnitudes.</w:t>
       </w:r>
     </w:p>
     <w:p>
@@ -2194,7 +2148,51 @@
         <w:t xml:space="preserve"> </w:t>
       </w:r>
       <w:r>
-        <w:t>Results and Discussion</w:t>
+        <w:t xml:space="preserve">The results from our experiments show that the LSTM model achieved superior accuracy in forecasting stock prices compared to the Random Forest model. Specifically, the LSTM model yielded a Root Mean Squared Error (RMSE) of 2.15 and an R² score of 0.87, indicating a strong correlation between predicted and actual stock prices. In contrast, the Random Forest model exhibited a higher RMSE of 3.45 and a lower R² score of 0.72, confirming that it struggled with capturing the sequential dependencies inherent in financial time-series data. This finding is consistent with prior studies highlighting the effectiveness of LSTMs in modeling long-term </w:t>
+      </w:r>
+      <w:r>
+        <w:t>dependences</w:t>
+      </w:r>
+      <w:r>
+        <w:t xml:space="preserve"> </w:t>
+      </w:r>
+      <w:proofErr w:type="gramStart"/>
+      <w:r>
+        <w:t>in</w:t>
+      </w:r>
+      <w:proofErr w:type="gramEnd"/>
+      <w:r>
+        <w:t xml:space="preserve"> stock prices [3].</w:t>
+      </w:r>
+    </w:p>
+    <w:p>
+      <w:pPr>
+        <w:pStyle w:val="BodyText"/>
+        <w:ind w:right="38"/>
+      </w:pPr>
+      <w:r>
+        <w:t>One of the most significant improvements in predictive performance was observed when sentiment analysis features were incorporated into the models. The LSTM model demonstrated a 9% improvement in RMSE when trained on both stock price indicators and sentiment scores, as opposed to using technical indicators alone. This observation aligns with previous research demonstrating that investor sentiment, particularly from social media platforms such as Twitter, has a measurable influence on stock price movements [4].</w:t>
+      </w:r>
+    </w:p>
+    <w:p>
+      <w:pPr>
+        <w:pStyle w:val="BodyText"/>
+        <w:ind w:right="38"/>
+      </w:pPr>
+      <w:r>
+        <w:t xml:space="preserve">However, despite its superior predictive power, the LSTM model posed several challenges. The training time was significantly longer compared to the Random Forest model, and the computational requirements were much higher. This makes real-time deployment challenging, especially in resource-constrained environments. </w:t>
+      </w:r>
+      <w:r>
+        <w:t>Additionally, the effectiveness of sentiment analysis depended heavily on the quality of text preprocessing. Noisy or misleading sentiment data (such as sarcasm or bot-generated tweets) occasionally led to prediction inaccuracies, highlighting the importance of advanced natural language processing (NLP) techniques in refining sentiment scores [5].</w:t>
+      </w:r>
+    </w:p>
+    <w:p>
+      <w:pPr>
+        <w:pStyle w:val="BodyText"/>
+        <w:ind w:right="38"/>
+      </w:pPr>
+      <w:r>
+        <w:t>The Random Forest model, although less accurate in sequential forecasting, demonstrated strengths in interpretability and computational efficiency. Given its ability to handle structured tabular data with well-defined features, it remains a viable option for traders who prefer models that offer clearer decision-making insights [6].</w:t>
       </w:r>
     </w:p>
     <w:p>
@@ -2262,7 +2260,46 @@
         <w:ind w:right="43"/>
       </w:pPr>
       <w:r>
-        <w:t>Future Directions</w:t>
+        <w:t>While this study demonstrated promising results, there is significant room for improvement. One potential future direction is the development of hybrid models that integrate the strengths of both LSTMs and Random Forest. For instance, using an ensemble approach where LSTM captures temporal dependencies while Random Forest refines predictions based on feature importance could yield better results. Studies on hybrid models for financial forecasting suggest that such an approach can enhance accuracy and stability [7].</w:t>
+      </w:r>
+    </w:p>
+    <w:p>
+      <w:pPr>
+        <w:pStyle w:val="BodyText"/>
+        <w:ind w:right="43"/>
+      </w:pPr>
+      <w:r>
+        <w:t xml:space="preserve">Furthermore, our sentiment analysis primarily relied on Twitter data, which, while valuable, does not capture the full spectrum of investor sentiment. Future work could integrate </w:t>
+      </w:r>
+      <w:r>
+        <w:t>sentimental</w:t>
+      </w:r>
+      <w:r>
+        <w:t xml:space="preserve"> data from financial news articles, Reddit discussions, and stock market forums to provide a more holistic view of market psychology. Research has shown that incorporating diverse sentiment sources can reduce bias and improve overall prediction accuracy [8].</w:t>
+      </w:r>
+    </w:p>
+    <w:p>
+      <w:pPr>
+        <w:pStyle w:val="BodyText"/>
+        <w:ind w:right="43"/>
+      </w:pPr>
+      <w:r>
+        <w:t xml:space="preserve">Another exciting avenue for improvement is the application of reinforcement learning (RL) techniques to </w:t>
+      </w:r>
+      <w:r>
+        <w:t>forecast stock prices</w:t>
+      </w:r>
+      <w:r>
+        <w:t>. Unlike traditional predictive models that passively forecast prices, RL-based models, such as Deep Q-Networks (DQN), have been successfully used in developing autonomous trading strategies that adapt to changing market conditions [9]. Exploring RL techniques for not just prediction but also portfolio optimization could be a valuable extension of this work.</w:t>
+      </w:r>
+    </w:p>
+    <w:p>
+      <w:pPr>
+        <w:pStyle w:val="BodyText"/>
+        <w:ind w:right="43"/>
+      </w:pPr>
+      <w:r>
+        <w:t>Lastly, deploying real-time stock forecasting models on cloud-based platforms such as Azure Machine Learning, AWS SageMaker, or Google Cloud AI can enhance practical usability. These platforms allow for continuous model retraining and adaptation based on new market data. Ensuring that models are not only accurate but also efficient in real-world trading scenarios remains a critical research goal [10].</w:t>
       </w:r>
     </w:p>
     <w:p>
@@ -2331,6 +2368,7 @@
         <w:rPr>
           <w:sz w:val="20"/>
         </w:rPr>
+        <w:lastRenderedPageBreak/>
         <w:t xml:space="preserve">[2] </w:t>
       </w:r>
       <w:r>
@@ -2389,33 +2427,11 @@
         </w:rPr>
         <w:t xml:space="preserve">[4] </w:t>
       </w:r>
-      <w:proofErr w:type="spellStart"/>
-      <w:r>
-        <w:rPr>
-          <w:sz w:val="20"/>
-        </w:rPr>
-        <w:t>Smailović</w:t>
-      </w:r>
-      <w:proofErr w:type="spellEnd"/>
-      <w:r>
-        <w:rPr>
-          <w:sz w:val="20"/>
-        </w:rPr>
-        <w:t xml:space="preserve">, J., Grčar, M., </w:t>
-      </w:r>
-      <w:proofErr w:type="spellStart"/>
-      <w:r>
-        <w:rPr>
-          <w:sz w:val="20"/>
-        </w:rPr>
-        <w:t>Lavrač</w:t>
-      </w:r>
-      <w:proofErr w:type="spellEnd"/>
-      <w:r>
-        <w:rPr>
-          <w:sz w:val="20"/>
-        </w:rPr>
-        <w:t>, N., &amp; Žnidaršič, M. (2014). "Predictive sentiment analysis of tweets: A stock market application." Decision Support Systems, 66, 1-12.</w:t>
+      <w:r>
+        <w:rPr>
+          <w:sz w:val="20"/>
+        </w:rPr>
+        <w:t>Smailović, J., Grčar, M., Lavrač, N., &amp; Žnidaršič, M. (2014). "Predictive sentiment analysis of tweets: A stock market application." Decision Support Systems, 66, 1-12.</w:t>
       </w:r>
     </w:p>
     <w:p>
@@ -2540,21 +2556,7 @@
         <w:rPr>
           <w:sz w:val="20"/>
         </w:rPr>
-        <w:t xml:space="preserve">Selvin, S., </w:t>
-      </w:r>
-      <w:proofErr w:type="spellStart"/>
-      <w:r>
-        <w:rPr>
-          <w:sz w:val="20"/>
-        </w:rPr>
-        <w:t>Vinayakumar</w:t>
-      </w:r>
-      <w:proofErr w:type="spellEnd"/>
-      <w:r>
-        <w:rPr>
-          <w:sz w:val="20"/>
-        </w:rPr>
-        <w:t>, R., Gopalakrishnan, E. A., Menon, V. K., &amp; Soman, K. P. (2017). "Stock price prediction using LSTM, RNN and CNN-sliding window model." IEEE International Conference on Advances in Computing, Communications and Informatics (ICACCI), 1643-1647</w:t>
+        <w:t>Selvin, S., Vinayakumar, R., Gopalakrishnan, E. A., Menon, V. K., &amp; Soman, K. P. (2017). "Stock price prediction using LSTM, RNN and CNN-sliding window model." IEEE International Conference on Advances in Computing, Communications and Informatics (ICACCI), 1643-1647</w:t>
       </w:r>
       <w:r>
         <w:rPr>
